--- a/doc/quelili配置文档.docx
+++ b/doc/quelili配置文档.docx
@@ -10,8 +10,6 @@
       <w:r>
         <w:t>q</w:t>
       </w:r>
-      <w:bookmarkStart w:id="0" w:name="_GoBack"/>
-      <w:bookmarkEnd w:id="0"/>
       <w:r>
         <w:rPr>
           <w:rFonts w:hint="eastAsia"/>
@@ -89,7 +87,7 @@
         <w:ind w:leftChars="200" w:left="420"/>
         <w:jc w:val="left"/>
         <w:rPr>
-          <w:rFonts w:asciiTheme="minorEastAsia" w:hAnsiTheme="minorEastAsia" w:hint="eastAsia"/>
+          <w:rFonts w:asciiTheme="minorEastAsia" w:hAnsiTheme="minorEastAsia"/>
           <w:sz w:val="24"/>
           <w:szCs w:val="24"/>
         </w:rPr>
@@ -380,18 +378,34 @@
     <w:p>
       <w:pPr>
         <w:rPr>
+          <w:rFonts w:asciiTheme="minorEastAsia" w:hAnsiTheme="minorEastAsia"/>
+          <w:sz w:val="24"/>
+          <w:szCs w:val="24"/>
+        </w:rPr>
+      </w:pPr>
+      <w:r>
+        <w:rPr>
+          <w:rFonts w:asciiTheme="minorEastAsia" w:hAnsiTheme="minorEastAsia"/>
+          <w:sz w:val="24"/>
+          <w:szCs w:val="24"/>
+        </w:rPr>
+        <w:t>quelili</w:t>
+      </w:r>
+      <w:r>
+        <w:rPr>
           <w:rFonts w:asciiTheme="minorEastAsia" w:hAnsiTheme="minorEastAsia" w:hint="eastAsia"/>
           <w:sz w:val="24"/>
           <w:szCs w:val="24"/>
         </w:rPr>
-      </w:pPr>
-      <w:r>
-        <w:rPr>
-          <w:rFonts w:asciiTheme="minorEastAsia" w:hAnsiTheme="minorEastAsia"/>
-          <w:sz w:val="24"/>
-          <w:szCs w:val="24"/>
-        </w:rPr>
-        <w:t>quelili</w:t>
+        <w:t>-</w:t>
+      </w:r>
+      <w:r>
+        <w:rPr>
+          <w:rFonts w:asciiTheme="minorEastAsia" w:hAnsiTheme="minorEastAsia"/>
+          <w:sz w:val="24"/>
+          <w:szCs w:val="24"/>
+        </w:rPr>
+        <w:t>back</w:t>
       </w:r>
       <w:r>
         <w:rPr>
@@ -399,15 +413,15 @@
           <w:sz w:val="24"/>
           <w:szCs w:val="24"/>
         </w:rPr>
-        <w:t>-</w:t>
-      </w:r>
-      <w:r>
-        <w:rPr>
-          <w:rFonts w:asciiTheme="minorEastAsia" w:hAnsiTheme="minorEastAsia"/>
-          <w:sz w:val="24"/>
-          <w:szCs w:val="24"/>
-        </w:rPr>
-        <w:t>back</w:t>
+        <w:t>:该项目提供</w:t>
+      </w:r>
+      <w:r>
+        <w:rPr>
+          <w:rFonts w:asciiTheme="minorEastAsia" w:hAnsiTheme="minorEastAsia"/>
+          <w:sz w:val="24"/>
+          <w:szCs w:val="24"/>
+        </w:rPr>
+        <w:t>后台操作API</w:t>
       </w:r>
       <w:r>
         <w:rPr>
@@ -415,23 +429,54 @@
           <w:sz w:val="24"/>
           <w:szCs w:val="24"/>
         </w:rPr>
-        <w:t>:</w:t>
-      </w:r>
+        <w:t>。</w:t>
+      </w:r>
+    </w:p>
+    <w:p>
+      <w:pPr>
+        <w:pStyle w:val="2"/>
+      </w:pPr>
+      <w:r>
+        <w:rPr>
+          <w:rFonts w:hint="eastAsia"/>
+        </w:rPr>
+        <w:t>三、项目启动</w:t>
+      </w:r>
+    </w:p>
+    <w:p>
+      <w:pPr>
+        <w:jc w:val="left"/>
+        <w:rPr>
+          <w:rFonts w:asciiTheme="minorEastAsia" w:hAnsiTheme="minorEastAsia"/>
+          <w:sz w:val="24"/>
+          <w:szCs w:val="24"/>
+        </w:rPr>
+      </w:pPr>
+    </w:p>
+    <w:p>
+      <w:pPr>
+        <w:jc w:val="left"/>
+        <w:rPr>
+          <w:rFonts w:asciiTheme="minorEastAsia" w:hAnsiTheme="minorEastAsia"/>
+          <w:sz w:val="24"/>
+          <w:szCs w:val="24"/>
+        </w:rPr>
+      </w:pPr>
       <w:r>
         <w:rPr>
           <w:rFonts w:asciiTheme="minorEastAsia" w:hAnsiTheme="minorEastAsia" w:hint="eastAsia"/>
           <w:sz w:val="24"/>
           <w:szCs w:val="24"/>
         </w:rPr>
-        <w:t>该项目提供</w:t>
-      </w:r>
-      <w:r>
-        <w:rPr>
-          <w:rFonts w:asciiTheme="minorEastAsia" w:hAnsiTheme="minorEastAsia"/>
-          <w:sz w:val="24"/>
-          <w:szCs w:val="24"/>
-        </w:rPr>
-        <w:t>后台操作API</w:t>
+        <w:t>上述</w:t>
+      </w:r>
+      <w:r>
+        <w:rPr>
+          <w:rFonts w:asciiTheme="minorEastAsia" w:hAnsiTheme="minorEastAsia"/>
+          <w:sz w:val="24"/>
+          <w:szCs w:val="24"/>
+        </w:rPr>
+        <w:t>2</w:t>
       </w:r>
       <w:r>
         <w:rPr>
@@ -439,29 +484,8 @@
           <w:sz w:val="24"/>
           <w:szCs w:val="24"/>
         </w:rPr>
-        <w:t>。</w:t>
-      </w:r>
-    </w:p>
-    <w:p>
-      <w:pPr>
-        <w:pStyle w:val="2"/>
-      </w:pPr>
-      <w:r>
-        <w:rPr>
-          <w:rFonts w:hint="eastAsia"/>
-        </w:rPr>
-        <w:t>三、项目启动</w:t>
-      </w:r>
-    </w:p>
-    <w:p>
-      <w:pPr>
-        <w:jc w:val="left"/>
-        <w:rPr>
-          <w:rFonts w:asciiTheme="minorEastAsia" w:hAnsiTheme="minorEastAsia"/>
-          <w:sz w:val="24"/>
-          <w:szCs w:val="24"/>
-        </w:rPr>
-      </w:pPr>
+        <w:t>个项目的启动本文以idea进行讲解：</w:t>
+      </w:r>
     </w:p>
     <w:p>
       <w:pPr>
@@ -478,93 +502,35 @@
           <w:sz w:val="24"/>
           <w:szCs w:val="24"/>
         </w:rPr>
-        <w:t>上述</w:t>
-      </w:r>
-      <w:r>
-        <w:rPr>
-          <w:rFonts w:asciiTheme="minorEastAsia" w:hAnsiTheme="minorEastAsia"/>
-          <w:sz w:val="24"/>
-          <w:szCs w:val="24"/>
-        </w:rPr>
-        <w:t>2</w:t>
-      </w:r>
+        <w:t>1.直接使用idea打开其中一个即可，然后使用file---&gt;new---&gt;module from existing sources的方式进行引入其他项目。</w:t>
+      </w:r>
+    </w:p>
+    <w:p>
+      <w:pPr>
+        <w:jc w:val="left"/>
+        <w:rPr>
+          <w:rFonts w:asciiTheme="minorEastAsia" w:hAnsiTheme="minorEastAsia"/>
+          <w:sz w:val="24"/>
+          <w:szCs w:val="24"/>
+        </w:rPr>
+      </w:pPr>
+    </w:p>
+    <w:p>
+      <w:pPr>
+        <w:jc w:val="left"/>
+        <w:rPr>
+          <w:rFonts w:asciiTheme="minorEastAsia" w:hAnsiTheme="minorEastAsia"/>
+          <w:sz w:val="24"/>
+          <w:szCs w:val="24"/>
+        </w:rPr>
+      </w:pPr>
       <w:r>
         <w:rPr>
           <w:rFonts w:asciiTheme="minorEastAsia" w:hAnsiTheme="minorEastAsia" w:hint="eastAsia"/>
           <w:sz w:val="24"/>
           <w:szCs w:val="24"/>
         </w:rPr>
-        <w:t>个项目的启动本文以idea进行讲解：</w:t>
-      </w:r>
-    </w:p>
-    <w:p>
-      <w:pPr>
-        <w:jc w:val="left"/>
-        <w:rPr>
-          <w:rFonts w:asciiTheme="minorEastAsia" w:hAnsiTheme="minorEastAsia"/>
-          <w:sz w:val="24"/>
-          <w:szCs w:val="24"/>
-        </w:rPr>
-      </w:pPr>
-      <w:r>
-        <w:rPr>
-          <w:rFonts w:asciiTheme="minorEastAsia" w:hAnsiTheme="minorEastAsia" w:hint="eastAsia"/>
-          <w:sz w:val="24"/>
-          <w:szCs w:val="24"/>
-        </w:rPr>
-        <w:t>1.直接使用idea打开其中一个即可，然后使用file---&gt;new---&gt;module from existing sources的方式进行引入其他项目。</w:t>
-      </w:r>
-    </w:p>
-    <w:p>
-      <w:pPr>
-        <w:jc w:val="left"/>
-        <w:rPr>
-          <w:rFonts w:asciiTheme="minorEastAsia" w:hAnsiTheme="minorEastAsia"/>
-          <w:sz w:val="24"/>
-          <w:szCs w:val="24"/>
-        </w:rPr>
-      </w:pPr>
-    </w:p>
-    <w:p>
-      <w:pPr>
-        <w:jc w:val="left"/>
-        <w:rPr>
-          <w:rFonts w:asciiTheme="minorEastAsia" w:hAnsiTheme="minorEastAsia"/>
-          <w:sz w:val="24"/>
-          <w:szCs w:val="24"/>
-        </w:rPr>
-      </w:pPr>
-      <w:r>
-        <w:rPr>
-          <w:rFonts w:asciiTheme="minorEastAsia" w:hAnsiTheme="minorEastAsia" w:hint="eastAsia"/>
-          <w:sz w:val="24"/>
-          <w:szCs w:val="24"/>
-        </w:rPr>
-        <w:t>2.等待maven自动下载jar包即可(注意</w:t>
-      </w:r>
-      <w:r>
-        <w:rPr>
-          <w:rFonts w:asciiTheme="minorEastAsia" w:hAnsiTheme="minorEastAsia" w:hint="eastAsia"/>
-          <w:sz w:val="24"/>
-          <w:szCs w:val="24"/>
-        </w:rPr>
-        <w:t>如果有的</w:t>
-      </w:r>
-      <w:r>
-        <w:rPr>
-          <w:rFonts w:asciiTheme="minorEastAsia" w:hAnsiTheme="minorEastAsia" w:hint="eastAsia"/>
-          <w:sz w:val="24"/>
-          <w:szCs w:val="24"/>
-        </w:rPr>
-        <w:t>jar包无法下载，需要</w:t>
-      </w:r>
-      <w:r>
-        <w:rPr>
-          <w:rFonts w:asciiTheme="minorEastAsia" w:hAnsiTheme="minorEastAsia" w:hint="eastAsia"/>
-          <w:sz w:val="24"/>
-          <w:szCs w:val="24"/>
-        </w:rPr>
-        <w:t>找找</w:t>
+        <w:t>2.等待maven自动下载jar包即可(注意如果有的jar包无法下载，需要找找</w:t>
       </w:r>
       <w:r>
         <w:rPr>
@@ -605,42 +571,34 @@
           <w:sz w:val="24"/>
           <w:szCs w:val="24"/>
         </w:rPr>
-        <w:t>一下</w:t>
-      </w:r>
+        <w:t>一下)。</w:t>
+      </w:r>
+    </w:p>
+    <w:p>
+      <w:pPr>
+        <w:jc w:val="left"/>
+        <w:rPr>
+          <w:rFonts w:asciiTheme="minorEastAsia" w:hAnsiTheme="minorEastAsia"/>
+          <w:sz w:val="24"/>
+          <w:szCs w:val="24"/>
+        </w:rPr>
+      </w:pPr>
+    </w:p>
+    <w:p>
+      <w:pPr>
+        <w:jc w:val="left"/>
+        <w:rPr>
+          <w:rFonts w:asciiTheme="minorEastAsia" w:hAnsiTheme="minorEastAsia"/>
+          <w:sz w:val="24"/>
+          <w:szCs w:val="24"/>
+        </w:rPr>
+      </w:pPr>
       <w:r>
         <w:rPr>
           <w:rFonts w:asciiTheme="minorEastAsia" w:hAnsiTheme="minorEastAsia" w:hint="eastAsia"/>
           <w:sz w:val="24"/>
           <w:szCs w:val="24"/>
         </w:rPr>
-        <w:t>)。</w:t>
-      </w:r>
-    </w:p>
-    <w:p>
-      <w:pPr>
-        <w:jc w:val="left"/>
-        <w:rPr>
-          <w:rFonts w:asciiTheme="minorEastAsia" w:hAnsiTheme="minorEastAsia"/>
-          <w:sz w:val="24"/>
-          <w:szCs w:val="24"/>
-        </w:rPr>
-      </w:pPr>
-    </w:p>
-    <w:p>
-      <w:pPr>
-        <w:jc w:val="left"/>
-        <w:rPr>
-          <w:rFonts w:asciiTheme="minorEastAsia" w:hAnsiTheme="minorEastAsia"/>
-          <w:sz w:val="24"/>
-          <w:szCs w:val="24"/>
-        </w:rPr>
-      </w:pPr>
-      <w:r>
-        <w:rPr>
-          <w:rFonts w:asciiTheme="minorEastAsia" w:hAnsiTheme="minorEastAsia" w:hint="eastAsia"/>
-          <w:sz w:val="24"/>
-          <w:szCs w:val="24"/>
-        </w:rPr>
         <w:t>3.项目打包，该项目是maven项目，只需要点击idea左边的Maven Projects即可看见对应项目的maven包，点击clien---&gt;package，然后在target中即可看见target文件夹，打成的war便在里面，只需要进行复制即可进行部署。</w:t>
       </w:r>
     </w:p>
@@ -658,7 +616,7 @@
       <w:pPr>
         <w:jc w:val="left"/>
         <w:rPr>
-          <w:rFonts w:asciiTheme="minorEastAsia" w:hAnsiTheme="minorEastAsia" w:hint="eastAsia"/>
+          <w:rFonts w:asciiTheme="minorEastAsia" w:hAnsiTheme="minorEastAsia"/>
           <w:sz w:val="24"/>
           <w:szCs w:val="24"/>
         </w:rPr>
@@ -1006,16 +964,7 @@
           <w:sz w:val="24"/>
           <w:szCs w:val="24"/>
         </w:rPr>
-        <w:t>是SpringBoot项目的启动类，ServletInitializer类是tomcat启动SpringBoot项目需要使用的类</w:t>
-      </w:r>
-      <w:r>
-        <w:rPr>
-          <w:rFonts w:ascii="宋体" w:eastAsia="宋体" w:hAnsi="宋体" w:cs="宋体" w:hint="eastAsia"/>
-          <w:kern w:val="0"/>
-          <w:sz w:val="24"/>
-          <w:szCs w:val="24"/>
-        </w:rPr>
-        <w:t>（可以合二</w:t>
+        <w:t>是SpringBoot项目的启动类，ServletInitializer类是tomcat启动SpringBoot项目需要使用的类（可以合二</w:t>
       </w:r>
       <w:r>
         <w:rPr>
@@ -1033,7 +982,648 @@
           <w:sz w:val="24"/>
           <w:szCs w:val="24"/>
         </w:rPr>
-        <w:t>）</w:t>
+        <w:t>）。</w:t>
+      </w:r>
+    </w:p>
+    <w:p>
+      <w:pPr>
+        <w:widowControl/>
+        <w:jc w:val="left"/>
+        <w:rPr>
+          <w:rFonts w:ascii="宋体" w:eastAsia="宋体" w:hAnsi="宋体" w:cs="宋体"/>
+          <w:kern w:val="0"/>
+          <w:sz w:val="24"/>
+          <w:szCs w:val="24"/>
+        </w:rPr>
+      </w:pPr>
+      <w:r>
+        <w:rPr>
+          <w:rFonts w:ascii="宋体" w:eastAsia="宋体" w:hAnsi="宋体" w:cs="宋体" w:hint="eastAsia"/>
+          <w:kern w:val="0"/>
+          <w:sz w:val="24"/>
+          <w:szCs w:val="24"/>
+        </w:rPr>
+        <w:t>不同包中都是开发业务中使用到的开发java类。</w:t>
+      </w:r>
+    </w:p>
+    <w:p>
+      <w:pPr>
+        <w:widowControl/>
+        <w:jc w:val="left"/>
+        <w:rPr>
+          <w:rFonts w:ascii="宋体" w:eastAsia="宋体" w:hAnsi="宋体" w:cs="宋体"/>
+          <w:kern w:val="0"/>
+          <w:sz w:val="24"/>
+          <w:szCs w:val="24"/>
+        </w:rPr>
+      </w:pPr>
+      <w:r>
+        <w:rPr>
+          <w:rFonts w:ascii="宋体" w:eastAsia="宋体" w:hAnsi="宋体" w:cs="宋体" w:hint="eastAsia"/>
+          <w:kern w:val="0"/>
+          <w:sz w:val="24"/>
+          <w:szCs w:val="24"/>
+        </w:rPr>
+        <w:t>包大体介绍：</w:t>
+      </w:r>
+    </w:p>
+    <w:p>
+      <w:pPr>
+        <w:widowControl/>
+        <w:jc w:val="left"/>
+        <w:rPr>
+          <w:rFonts w:ascii="宋体" w:eastAsia="宋体" w:hAnsi="宋体" w:cs="宋体"/>
+          <w:kern w:val="0"/>
+          <w:sz w:val="24"/>
+          <w:szCs w:val="24"/>
+        </w:rPr>
+      </w:pPr>
+      <w:r>
+        <w:rPr>
+          <w:rFonts w:ascii="宋体" w:eastAsia="宋体" w:hAnsi="宋体" w:cs="宋体"/>
+          <w:kern w:val="0"/>
+          <w:sz w:val="24"/>
+          <w:szCs w:val="24"/>
+        </w:rPr>
+        <w:t>C</w:t>
+      </w:r>
+      <w:r>
+        <w:rPr>
+          <w:rFonts w:ascii="宋体" w:eastAsia="宋体" w:hAnsi="宋体" w:cs="宋体" w:hint="eastAsia"/>
+          <w:kern w:val="0"/>
+          <w:sz w:val="24"/>
+          <w:szCs w:val="24"/>
+        </w:rPr>
+        <w:t>ache:缓存类</w:t>
+      </w:r>
+    </w:p>
+    <w:p>
+      <w:pPr>
+        <w:widowControl/>
+        <w:jc w:val="left"/>
+        <w:rPr>
+          <w:rFonts w:ascii="宋体" w:eastAsia="宋体" w:hAnsi="宋体" w:cs="宋体"/>
+          <w:kern w:val="0"/>
+          <w:sz w:val="24"/>
+          <w:szCs w:val="24"/>
+        </w:rPr>
+      </w:pPr>
+      <w:r>
+        <w:rPr>
+          <w:rFonts w:ascii="宋体" w:eastAsia="宋体" w:hAnsi="宋体" w:cs="宋体"/>
+          <w:kern w:val="0"/>
+          <w:sz w:val="24"/>
+          <w:szCs w:val="24"/>
+        </w:rPr>
+        <w:t>C</w:t>
+      </w:r>
+      <w:r>
+        <w:rPr>
+          <w:rFonts w:ascii="宋体" w:eastAsia="宋体" w:hAnsi="宋体" w:cs="宋体" w:hint="eastAsia"/>
+          <w:kern w:val="0"/>
+          <w:sz w:val="24"/>
+          <w:szCs w:val="24"/>
+        </w:rPr>
+        <w:t>ommon:公共需要常量、公共类等</w:t>
+      </w:r>
+    </w:p>
+    <w:p>
+      <w:pPr>
+        <w:widowControl/>
+        <w:jc w:val="left"/>
+        <w:rPr>
+          <w:rFonts w:ascii="宋体" w:eastAsia="宋体" w:hAnsi="宋体" w:cs="宋体"/>
+          <w:kern w:val="0"/>
+          <w:sz w:val="24"/>
+          <w:szCs w:val="24"/>
+        </w:rPr>
+      </w:pPr>
+      <w:r>
+        <w:rPr>
+          <w:rFonts w:ascii="宋体" w:eastAsia="宋体" w:hAnsi="宋体" w:cs="宋体"/>
+          <w:kern w:val="0"/>
+          <w:sz w:val="24"/>
+          <w:szCs w:val="24"/>
+        </w:rPr>
+        <w:t>C</w:t>
+      </w:r>
+      <w:r>
+        <w:rPr>
+          <w:rFonts w:ascii="宋体" w:eastAsia="宋体" w:hAnsi="宋体" w:cs="宋体" w:hint="eastAsia"/>
+          <w:kern w:val="0"/>
+          <w:sz w:val="24"/>
+          <w:szCs w:val="24"/>
+        </w:rPr>
+        <w:t>ontroller</w:t>
+      </w:r>
+      <w:r>
+        <w:rPr>
+          <w:rFonts w:ascii="宋体" w:eastAsia="宋体" w:hAnsi="宋体" w:cs="宋体" w:hint="eastAsia"/>
+          <w:kern w:val="0"/>
+          <w:sz w:val="24"/>
+          <w:szCs w:val="24"/>
+        </w:rPr>
+        <w:t>:</w:t>
+      </w:r>
+      <w:r>
+        <w:rPr>
+          <w:rFonts w:ascii="宋体" w:eastAsia="宋体" w:hAnsi="宋体" w:cs="宋体" w:hint="eastAsia"/>
+          <w:kern w:val="0"/>
+          <w:sz w:val="24"/>
+          <w:szCs w:val="24"/>
+        </w:rPr>
+        <w:t>接口类</w:t>
+      </w:r>
+    </w:p>
+    <w:p>
+      <w:pPr>
+        <w:widowControl/>
+        <w:jc w:val="left"/>
+        <w:rPr>
+          <w:rFonts w:ascii="宋体" w:eastAsia="宋体" w:hAnsi="宋体" w:cs="宋体"/>
+          <w:kern w:val="0"/>
+          <w:sz w:val="24"/>
+          <w:szCs w:val="24"/>
+        </w:rPr>
+      </w:pPr>
+      <w:r>
+        <w:rPr>
+          <w:rFonts w:ascii="宋体" w:eastAsia="宋体" w:hAnsi="宋体" w:cs="宋体"/>
+          <w:kern w:val="0"/>
+          <w:sz w:val="24"/>
+          <w:szCs w:val="24"/>
+        </w:rPr>
+        <w:t>D</w:t>
+      </w:r>
+      <w:r>
+        <w:rPr>
+          <w:rFonts w:ascii="宋体" w:eastAsia="宋体" w:hAnsi="宋体" w:cs="宋体" w:hint="eastAsia"/>
+          <w:kern w:val="0"/>
+          <w:sz w:val="24"/>
+          <w:szCs w:val="24"/>
+        </w:rPr>
+        <w:t>ao:和数据库交互接口</w:t>
+      </w:r>
+    </w:p>
+    <w:p>
+      <w:pPr>
+        <w:widowControl/>
+        <w:jc w:val="left"/>
+        <w:rPr>
+          <w:rFonts w:ascii="宋体" w:eastAsia="宋体" w:hAnsi="宋体" w:cs="宋体"/>
+          <w:kern w:val="0"/>
+          <w:sz w:val="24"/>
+          <w:szCs w:val="24"/>
+        </w:rPr>
+      </w:pPr>
+      <w:r>
+        <w:rPr>
+          <w:rFonts w:ascii="宋体" w:eastAsia="宋体" w:hAnsi="宋体" w:cs="宋体"/>
+          <w:kern w:val="0"/>
+          <w:sz w:val="24"/>
+          <w:szCs w:val="24"/>
+        </w:rPr>
+        <w:t>Config</w:t>
+      </w:r>
+      <w:r>
+        <w:rPr>
+          <w:rFonts w:ascii="宋体" w:eastAsia="宋体" w:hAnsi="宋体" w:cs="宋体" w:hint="eastAsia"/>
+          <w:kern w:val="0"/>
+          <w:sz w:val="24"/>
+          <w:szCs w:val="24"/>
+        </w:rPr>
+        <w:t>:</w:t>
+      </w:r>
+      <w:r>
+        <w:rPr>
+          <w:rFonts w:ascii="宋体" w:eastAsia="宋体" w:hAnsi="宋体" w:cs="宋体" w:hint="eastAsia"/>
+          <w:kern w:val="0"/>
+          <w:sz w:val="24"/>
+          <w:szCs w:val="24"/>
+        </w:rPr>
+        <w:t>项目启动需要初始化类</w:t>
+      </w:r>
+    </w:p>
+    <w:p>
+      <w:pPr>
+        <w:widowControl/>
+        <w:jc w:val="left"/>
+        <w:rPr>
+          <w:rFonts w:ascii="宋体" w:eastAsia="宋体" w:hAnsi="宋体" w:cs="宋体"/>
+          <w:kern w:val="0"/>
+          <w:sz w:val="24"/>
+          <w:szCs w:val="24"/>
+        </w:rPr>
+      </w:pPr>
+      <w:r>
+        <w:rPr>
+          <w:rFonts w:ascii="宋体" w:eastAsia="宋体" w:hAnsi="宋体" w:cs="宋体"/>
+          <w:kern w:val="0"/>
+          <w:sz w:val="24"/>
+          <w:szCs w:val="24"/>
+        </w:rPr>
+        <w:t>M</w:t>
+      </w:r>
+      <w:r>
+        <w:rPr>
+          <w:rFonts w:ascii="宋体" w:eastAsia="宋体" w:hAnsi="宋体" w:cs="宋体" w:hint="eastAsia"/>
+          <w:kern w:val="0"/>
+          <w:sz w:val="24"/>
+          <w:szCs w:val="24"/>
+        </w:rPr>
+        <w:t>ode</w:t>
+      </w:r>
+      <w:r>
+        <w:rPr>
+          <w:rFonts w:ascii="宋体" w:eastAsia="宋体" w:hAnsi="宋体" w:cs="宋体"/>
+          <w:kern w:val="0"/>
+          <w:sz w:val="24"/>
+          <w:szCs w:val="24"/>
+        </w:rPr>
+        <w:t>l</w:t>
+      </w:r>
+      <w:r>
+        <w:rPr>
+          <w:rFonts w:ascii="宋体" w:eastAsia="宋体" w:hAnsi="宋体" w:cs="宋体" w:hint="eastAsia"/>
+          <w:kern w:val="0"/>
+          <w:sz w:val="24"/>
+          <w:szCs w:val="24"/>
+        </w:rPr>
+        <w:t>:</w:t>
+      </w:r>
+      <w:r>
+        <w:rPr>
+          <w:rFonts w:ascii="宋体" w:eastAsia="宋体" w:hAnsi="宋体" w:cs="宋体" w:hint="eastAsia"/>
+          <w:kern w:val="0"/>
+          <w:sz w:val="24"/>
+          <w:szCs w:val="24"/>
+        </w:rPr>
+        <w:t>存放数据库对应实体类</w:t>
+      </w:r>
+    </w:p>
+    <w:p>
+      <w:pPr>
+        <w:widowControl/>
+        <w:jc w:val="left"/>
+        <w:rPr>
+          <w:rFonts w:ascii="宋体" w:eastAsia="宋体" w:hAnsi="宋体" w:cs="宋体"/>
+          <w:kern w:val="0"/>
+          <w:sz w:val="24"/>
+          <w:szCs w:val="24"/>
+        </w:rPr>
+      </w:pPr>
+      <w:r>
+        <w:rPr>
+          <w:rFonts w:ascii="宋体" w:eastAsia="宋体" w:hAnsi="宋体" w:cs="宋体"/>
+          <w:kern w:val="0"/>
+          <w:sz w:val="24"/>
+          <w:szCs w:val="24"/>
+        </w:rPr>
+        <w:t>S</w:t>
+      </w:r>
+      <w:r>
+        <w:rPr>
+          <w:rFonts w:ascii="宋体" w:eastAsia="宋体" w:hAnsi="宋体" w:cs="宋体" w:hint="eastAsia"/>
+          <w:kern w:val="0"/>
+          <w:sz w:val="24"/>
+          <w:szCs w:val="24"/>
+        </w:rPr>
+        <w:t>ervice:</w:t>
+      </w:r>
+      <w:r>
+        <w:rPr>
+          <w:rFonts w:ascii="宋体" w:eastAsia="宋体" w:hAnsi="宋体" w:cs="宋体" w:hint="eastAsia"/>
+          <w:kern w:val="0"/>
+          <w:sz w:val="24"/>
+          <w:szCs w:val="24"/>
+        </w:rPr>
+        <w:t>用于数据处理类</w:t>
+      </w:r>
+    </w:p>
+    <w:p>
+      <w:pPr>
+        <w:widowControl/>
+        <w:jc w:val="left"/>
+        <w:rPr>
+          <w:rFonts w:ascii="宋体" w:eastAsia="宋体" w:hAnsi="宋体" w:cs="宋体"/>
+          <w:kern w:val="0"/>
+          <w:sz w:val="24"/>
+          <w:szCs w:val="24"/>
+        </w:rPr>
+      </w:pPr>
+      <w:r>
+        <w:rPr>
+          <w:rFonts w:ascii="宋体" w:eastAsia="宋体" w:hAnsi="宋体" w:cs="宋体"/>
+          <w:kern w:val="0"/>
+          <w:sz w:val="24"/>
+          <w:szCs w:val="24"/>
+        </w:rPr>
+        <w:t>U</w:t>
+      </w:r>
+      <w:r>
+        <w:rPr>
+          <w:rFonts w:ascii="宋体" w:eastAsia="宋体" w:hAnsi="宋体" w:cs="宋体" w:hint="eastAsia"/>
+          <w:kern w:val="0"/>
+          <w:sz w:val="24"/>
+          <w:szCs w:val="24"/>
+        </w:rPr>
+        <w:t>til:工具类</w:t>
+      </w:r>
+    </w:p>
+    <w:p>
+      <w:pPr>
+        <w:widowControl/>
+        <w:jc w:val="left"/>
+        <w:rPr>
+          <w:rFonts w:ascii="宋体" w:eastAsia="宋体" w:hAnsi="宋体" w:cs="宋体"/>
+          <w:kern w:val="0"/>
+          <w:sz w:val="24"/>
+          <w:szCs w:val="24"/>
+        </w:rPr>
+      </w:pPr>
+      <w:r>
+        <w:rPr>
+          <w:rFonts w:ascii="宋体" w:eastAsia="宋体" w:hAnsi="宋体" w:cs="宋体"/>
+          <w:kern w:val="0"/>
+          <w:sz w:val="24"/>
+          <w:szCs w:val="24"/>
+        </w:rPr>
+        <w:t>V</w:t>
+      </w:r>
+      <w:r>
+        <w:rPr>
+          <w:rFonts w:ascii="宋体" w:eastAsia="宋体" w:hAnsi="宋体" w:cs="宋体" w:hint="eastAsia"/>
+          <w:kern w:val="0"/>
+          <w:sz w:val="24"/>
+          <w:szCs w:val="24"/>
+        </w:rPr>
+        <w:t>o:数据传输类</w:t>
+      </w:r>
+    </w:p>
+    <w:p/>
+    <w:p>
+      <w:pPr>
+        <w:pStyle w:val="2"/>
+      </w:pPr>
+      <w:r>
+        <w:rPr>
+          <w:rFonts w:hint="eastAsia"/>
+        </w:rPr>
+        <w:t>五、项目开发代码</w:t>
+      </w:r>
+    </w:p>
+    <w:p>
+      <w:pPr>
+        <w:rPr>
+          <w:rFonts w:ascii="宋体" w:eastAsia="宋体" w:hAnsi="宋体" w:cs="宋体"/>
+          <w:kern w:val="0"/>
+          <w:sz w:val="24"/>
+          <w:szCs w:val="24"/>
+        </w:rPr>
+      </w:pPr>
+      <w:r>
+        <w:rPr>
+          <w:rFonts w:ascii="宋体" w:eastAsia="宋体" w:hAnsi="宋体" w:cs="宋体" w:hint="eastAsia"/>
+          <w:kern w:val="0"/>
+          <w:sz w:val="24"/>
+          <w:szCs w:val="24"/>
+        </w:rPr>
+        <w:t>1、</w:t>
+      </w:r>
+      <w:r>
+        <w:rPr>
+          <w:rFonts w:ascii="宋体" w:eastAsia="宋体" w:hAnsi="宋体" w:cs="宋体" w:hint="eastAsia"/>
+          <w:kern w:val="0"/>
+          <w:sz w:val="24"/>
+          <w:szCs w:val="24"/>
+        </w:rPr>
+        <w:t>在</w:t>
+      </w:r>
+      <w:r>
+        <w:rPr>
+          <w:rFonts w:ascii="宋体" w:eastAsia="宋体" w:hAnsi="宋体" w:cs="宋体"/>
+          <w:kern w:val="0"/>
+          <w:sz w:val="24"/>
+          <w:szCs w:val="24"/>
+        </w:rPr>
+        <w:t>quelili-back</w:t>
+      </w:r>
+      <w:r>
+        <w:rPr>
+          <w:rFonts w:ascii="宋体" w:eastAsia="宋体" w:hAnsi="宋体" w:cs="宋体" w:hint="eastAsia"/>
+          <w:kern w:val="0"/>
+          <w:sz w:val="24"/>
+          <w:szCs w:val="24"/>
+        </w:rPr>
+        <w:t>项目的controller</w:t>
+      </w:r>
+      <w:r>
+        <w:rPr>
+          <w:rFonts w:ascii="宋体" w:eastAsia="宋体" w:hAnsi="宋体" w:cs="宋体" w:hint="eastAsia"/>
+          <w:kern w:val="0"/>
+          <w:sz w:val="24"/>
+          <w:szCs w:val="24"/>
+        </w:rPr>
+        <w:t>接口中进行接口类编写；</w:t>
+      </w:r>
+    </w:p>
+    <w:p>
+      <w:pPr>
+        <w:widowControl/>
+        <w:jc w:val="left"/>
+        <w:rPr>
+          <w:rFonts w:ascii="宋体" w:eastAsia="宋体" w:hAnsi="宋体" w:cs="宋体"/>
+          <w:kern w:val="0"/>
+          <w:sz w:val="24"/>
+          <w:szCs w:val="24"/>
+        </w:rPr>
+      </w:pPr>
+      <w:r>
+        <w:rPr>
+          <w:rFonts w:ascii="宋体" w:eastAsia="宋体" w:hAnsi="宋体" w:cs="宋体" w:hint="eastAsia"/>
+          <w:kern w:val="0"/>
+          <w:sz w:val="24"/>
+          <w:szCs w:val="24"/>
+        </w:rPr>
+        <w:t>2、在service进行逻辑处理；</w:t>
+      </w:r>
+    </w:p>
+    <w:p>
+      <w:pPr>
+        <w:widowControl/>
+        <w:jc w:val="left"/>
+        <w:rPr>
+          <w:rFonts w:ascii="宋体" w:eastAsia="宋体" w:hAnsi="宋体" w:cs="宋体"/>
+          <w:kern w:val="0"/>
+          <w:sz w:val="24"/>
+          <w:szCs w:val="24"/>
+        </w:rPr>
+      </w:pPr>
+      <w:r>
+        <w:rPr>
+          <w:rFonts w:ascii="宋体" w:eastAsia="宋体" w:hAnsi="宋体" w:cs="宋体" w:hint="eastAsia"/>
+          <w:kern w:val="0"/>
+          <w:sz w:val="24"/>
+          <w:szCs w:val="24"/>
+        </w:rPr>
+        <w:t>3、</w:t>
+      </w:r>
+      <w:r>
+        <w:rPr>
+          <w:rFonts w:ascii="宋体" w:eastAsia="宋体" w:hAnsi="宋体" w:cs="宋体" w:hint="eastAsia"/>
+          <w:kern w:val="0"/>
+          <w:sz w:val="24"/>
+          <w:szCs w:val="24"/>
+        </w:rPr>
+        <w:t>在</w:t>
+      </w:r>
+      <w:r>
+        <w:rPr>
+          <w:rFonts w:ascii="宋体" w:eastAsia="宋体" w:hAnsi="宋体" w:cs="宋体"/>
+          <w:kern w:val="0"/>
+          <w:sz w:val="24"/>
+          <w:szCs w:val="24"/>
+        </w:rPr>
+        <w:t>dao可加操作</w:t>
+      </w:r>
+      <w:r>
+        <w:rPr>
+          <w:rFonts w:ascii="宋体" w:eastAsia="宋体" w:hAnsi="宋体" w:cs="宋体" w:hint="eastAsia"/>
+          <w:kern w:val="0"/>
+          <w:sz w:val="24"/>
+          <w:szCs w:val="24"/>
+        </w:rPr>
+        <w:t>方法，</w:t>
+      </w:r>
+      <w:r>
+        <w:rPr>
+          <w:rFonts w:ascii="宋体" w:eastAsia="宋体" w:hAnsi="宋体" w:cs="宋体" w:hint="eastAsia"/>
+          <w:kern w:val="0"/>
+          <w:sz w:val="24"/>
+          <w:szCs w:val="24"/>
+        </w:rPr>
+        <w:t>在mapper包下进行xml文件编写sql</w:t>
+      </w:r>
+      <w:r>
+        <w:rPr>
+          <w:rFonts w:ascii="宋体" w:eastAsia="宋体" w:hAnsi="宋体" w:cs="宋体" w:hint="eastAsia"/>
+          <w:kern w:val="0"/>
+          <w:sz w:val="24"/>
+          <w:szCs w:val="24"/>
+        </w:rPr>
+        <w:t>（初始</w:t>
+      </w:r>
+      <w:r>
+        <w:rPr>
+          <w:rFonts w:ascii="宋体" w:eastAsia="宋体" w:hAnsi="宋体" w:cs="宋体"/>
+          <w:kern w:val="0"/>
+          <w:sz w:val="24"/>
+          <w:szCs w:val="24"/>
+        </w:rPr>
+        <w:t>由mybatis-generator自动生成</w:t>
+      </w:r>
+      <w:r>
+        <w:rPr>
+          <w:rFonts w:ascii="宋体" w:eastAsia="宋体" w:hAnsi="宋体" w:cs="宋体" w:hint="eastAsia"/>
+          <w:kern w:val="0"/>
+          <w:sz w:val="24"/>
+          <w:szCs w:val="24"/>
+        </w:rPr>
+        <w:t>）；</w:t>
+      </w:r>
+    </w:p>
+    <w:p>
+      <w:pPr>
+        <w:widowControl/>
+        <w:jc w:val="left"/>
+        <w:rPr>
+          <w:rFonts w:ascii="宋体" w:eastAsia="宋体" w:hAnsi="宋体" w:cs="宋体" w:hint="eastAsia"/>
+          <w:kern w:val="0"/>
+          <w:sz w:val="24"/>
+          <w:szCs w:val="24"/>
+        </w:rPr>
+      </w:pPr>
+      <w:r>
+        <w:rPr>
+          <w:rFonts w:ascii="宋体" w:eastAsia="宋体" w:hAnsi="宋体" w:cs="宋体" w:hint="eastAsia"/>
+          <w:kern w:val="0"/>
+          <w:sz w:val="24"/>
+          <w:szCs w:val="24"/>
+        </w:rPr>
+        <w:lastRenderedPageBreak/>
+        <w:t>4</w:t>
+      </w:r>
+      <w:r>
+        <w:rPr>
+          <w:rFonts w:ascii="宋体" w:eastAsia="宋体" w:hAnsi="宋体" w:cs="宋体" w:hint="eastAsia"/>
+          <w:kern w:val="0"/>
+          <w:sz w:val="24"/>
+          <w:szCs w:val="24"/>
+        </w:rPr>
+        <w:t>、对该接口进行访问/xxx/xxx。</w:t>
+      </w:r>
+      <w:r>
+        <w:rPr>
+          <w:rFonts w:ascii="宋体" w:eastAsia="宋体" w:hAnsi="宋体" w:cs="宋体"/>
+          <w:kern w:val="0"/>
+          <w:sz w:val="24"/>
+          <w:szCs w:val="24"/>
+        </w:rPr>
+        <w:t>使用swagger</w:t>
+      </w:r>
+      <w:r>
+        <w:rPr>
+          <w:rFonts w:ascii="宋体" w:eastAsia="宋体" w:hAnsi="宋体" w:cs="宋体" w:hint="eastAsia"/>
+          <w:kern w:val="0"/>
+          <w:sz w:val="24"/>
+          <w:szCs w:val="24"/>
+        </w:rPr>
+        <w:t>测试</w:t>
+      </w:r>
+      <w:r>
+        <w:rPr>
+          <w:rFonts w:ascii="宋体" w:eastAsia="宋体" w:hAnsi="宋体" w:cs="宋体"/>
+          <w:kern w:val="0"/>
+          <w:sz w:val="24"/>
+          <w:szCs w:val="24"/>
+        </w:rPr>
+        <w:t>服务</w:t>
+      </w:r>
+      <w:r>
+        <w:rPr>
+          <w:rFonts w:ascii="宋体" w:eastAsia="宋体" w:hAnsi="宋体" w:cs="宋体" w:hint="eastAsia"/>
+          <w:kern w:val="0"/>
+          <w:sz w:val="24"/>
+          <w:szCs w:val="24"/>
+        </w:rPr>
+        <w:t>，</w:t>
+      </w:r>
+      <w:r>
+        <w:rPr>
+          <w:rFonts w:ascii="宋体" w:eastAsia="宋体" w:hAnsi="宋体" w:cs="宋体"/>
+          <w:kern w:val="0"/>
+          <w:sz w:val="24"/>
+          <w:szCs w:val="24"/>
+        </w:rPr>
+        <w:t>http://127.0.0.1:18083/back-api/swagger-ui.html</w:t>
+      </w:r>
+      <w:r>
+        <w:rPr>
+          <w:rFonts w:ascii="宋体" w:eastAsia="宋体" w:hAnsi="宋体" w:cs="宋体" w:hint="eastAsia"/>
+          <w:kern w:val="0"/>
+          <w:sz w:val="24"/>
+          <w:szCs w:val="24"/>
+        </w:rPr>
+        <w:t xml:space="preserve"> ，</w:t>
+      </w:r>
+      <w:r>
+        <w:rPr>
+          <w:rFonts w:ascii="宋体" w:eastAsia="宋体" w:hAnsi="宋体" w:cs="宋体"/>
+          <w:kern w:val="0"/>
+          <w:sz w:val="24"/>
+          <w:szCs w:val="24"/>
+        </w:rPr>
+        <w:t>然后按swagger的教程操作</w:t>
       </w:r>
       <w:r>
         <w:rPr>
@@ -1045,609 +1635,10 @@
         <w:t>。</w:t>
       </w:r>
     </w:p>
-    <w:p>
-      <w:pPr>
-        <w:widowControl/>
-        <w:jc w:val="left"/>
-        <w:rPr>
-          <w:rFonts w:ascii="宋体" w:eastAsia="宋体" w:hAnsi="宋体" w:cs="宋体"/>
-          <w:kern w:val="0"/>
-          <w:sz w:val="24"/>
-          <w:szCs w:val="24"/>
-        </w:rPr>
-      </w:pPr>
-      <w:r>
-        <w:rPr>
-          <w:rFonts w:ascii="宋体" w:eastAsia="宋体" w:hAnsi="宋体" w:cs="宋体" w:hint="eastAsia"/>
-          <w:kern w:val="0"/>
-          <w:sz w:val="24"/>
-          <w:szCs w:val="24"/>
-        </w:rPr>
-        <w:t>不同包中都是开发业务中使用到的开发java类。</w:t>
-      </w:r>
-    </w:p>
-    <w:p>
-      <w:pPr>
-        <w:widowControl/>
-        <w:jc w:val="left"/>
-        <w:rPr>
-          <w:rFonts w:ascii="宋体" w:eastAsia="宋体" w:hAnsi="宋体" w:cs="宋体"/>
-          <w:kern w:val="0"/>
-          <w:sz w:val="24"/>
-          <w:szCs w:val="24"/>
-        </w:rPr>
-      </w:pPr>
-      <w:r>
-        <w:rPr>
-          <w:rFonts w:ascii="宋体" w:eastAsia="宋体" w:hAnsi="宋体" w:cs="宋体" w:hint="eastAsia"/>
-          <w:kern w:val="0"/>
-          <w:sz w:val="24"/>
-          <w:szCs w:val="24"/>
-        </w:rPr>
-        <w:t>包大体介绍：</w:t>
-      </w:r>
-    </w:p>
-    <w:p>
-      <w:pPr>
-        <w:widowControl/>
-        <w:jc w:val="left"/>
-        <w:rPr>
-          <w:rFonts w:ascii="宋体" w:eastAsia="宋体" w:hAnsi="宋体" w:cs="宋体"/>
-          <w:kern w:val="0"/>
-          <w:sz w:val="24"/>
-          <w:szCs w:val="24"/>
-        </w:rPr>
-      </w:pPr>
-      <w:r>
-        <w:rPr>
-          <w:rFonts w:ascii="宋体" w:eastAsia="宋体" w:hAnsi="宋体" w:cs="宋体"/>
-          <w:kern w:val="0"/>
-          <w:sz w:val="24"/>
-          <w:szCs w:val="24"/>
-        </w:rPr>
-        <w:t>C</w:t>
-      </w:r>
-      <w:r>
-        <w:rPr>
-          <w:rFonts w:ascii="宋体" w:eastAsia="宋体" w:hAnsi="宋体" w:cs="宋体" w:hint="eastAsia"/>
-          <w:kern w:val="0"/>
-          <w:sz w:val="24"/>
-          <w:szCs w:val="24"/>
-        </w:rPr>
-        <w:t>ache:缓存类</w:t>
-      </w:r>
-    </w:p>
-    <w:p>
-      <w:pPr>
-        <w:widowControl/>
-        <w:jc w:val="left"/>
-        <w:rPr>
-          <w:rFonts w:ascii="宋体" w:eastAsia="宋体" w:hAnsi="宋体" w:cs="宋体"/>
-          <w:kern w:val="0"/>
-          <w:sz w:val="24"/>
-          <w:szCs w:val="24"/>
-        </w:rPr>
-      </w:pPr>
-      <w:r>
-        <w:rPr>
-          <w:rFonts w:ascii="宋体" w:eastAsia="宋体" w:hAnsi="宋体" w:cs="宋体"/>
-          <w:kern w:val="0"/>
-          <w:sz w:val="24"/>
-          <w:szCs w:val="24"/>
-        </w:rPr>
-        <w:t>C</w:t>
-      </w:r>
-      <w:r>
-        <w:rPr>
-          <w:rFonts w:ascii="宋体" w:eastAsia="宋体" w:hAnsi="宋体" w:cs="宋体" w:hint="eastAsia"/>
-          <w:kern w:val="0"/>
-          <w:sz w:val="24"/>
-          <w:szCs w:val="24"/>
-        </w:rPr>
-        <w:t>ommon:公共需要常量、公共类等</w:t>
-      </w:r>
-    </w:p>
-    <w:p>
-      <w:pPr>
-        <w:widowControl/>
-        <w:jc w:val="left"/>
-        <w:rPr>
-          <w:rFonts w:ascii="宋体" w:eastAsia="宋体" w:hAnsi="宋体" w:cs="宋体"/>
-          <w:kern w:val="0"/>
-          <w:sz w:val="24"/>
-          <w:szCs w:val="24"/>
-        </w:rPr>
-      </w:pPr>
-      <w:r>
-        <w:rPr>
-          <w:rFonts w:ascii="宋体" w:eastAsia="宋体" w:hAnsi="宋体" w:cs="宋体"/>
-          <w:kern w:val="0"/>
-          <w:sz w:val="24"/>
-          <w:szCs w:val="24"/>
-        </w:rPr>
-        <w:t>C</w:t>
-      </w:r>
-      <w:r>
-        <w:rPr>
-          <w:rFonts w:ascii="宋体" w:eastAsia="宋体" w:hAnsi="宋体" w:cs="宋体" w:hint="eastAsia"/>
-          <w:kern w:val="0"/>
-          <w:sz w:val="24"/>
-          <w:szCs w:val="24"/>
-        </w:rPr>
-        <w:t>ontroller</w:t>
-      </w:r>
-      <w:r>
-        <w:rPr>
-          <w:rFonts w:ascii="宋体" w:eastAsia="宋体" w:hAnsi="宋体" w:cs="宋体" w:hint="eastAsia"/>
-          <w:kern w:val="0"/>
-          <w:sz w:val="24"/>
-          <w:szCs w:val="24"/>
-        </w:rPr>
-        <w:t>:</w:t>
-      </w:r>
-      <w:r>
-        <w:rPr>
-          <w:rFonts w:ascii="宋体" w:eastAsia="宋体" w:hAnsi="宋体" w:cs="宋体" w:hint="eastAsia"/>
-          <w:kern w:val="0"/>
-          <w:sz w:val="24"/>
-          <w:szCs w:val="24"/>
-        </w:rPr>
-        <w:t>接口类</w:t>
-      </w:r>
-    </w:p>
-    <w:p>
-      <w:pPr>
-        <w:widowControl/>
-        <w:jc w:val="left"/>
-        <w:rPr>
-          <w:rFonts w:ascii="宋体" w:eastAsia="宋体" w:hAnsi="宋体" w:cs="宋体"/>
-          <w:kern w:val="0"/>
-          <w:sz w:val="24"/>
-          <w:szCs w:val="24"/>
-        </w:rPr>
-      </w:pPr>
-      <w:r>
-        <w:rPr>
-          <w:rFonts w:ascii="宋体" w:eastAsia="宋体" w:hAnsi="宋体" w:cs="宋体"/>
-          <w:kern w:val="0"/>
-          <w:sz w:val="24"/>
-          <w:szCs w:val="24"/>
-        </w:rPr>
-        <w:t>D</w:t>
-      </w:r>
-      <w:r>
-        <w:rPr>
-          <w:rFonts w:ascii="宋体" w:eastAsia="宋体" w:hAnsi="宋体" w:cs="宋体" w:hint="eastAsia"/>
-          <w:kern w:val="0"/>
-          <w:sz w:val="24"/>
-          <w:szCs w:val="24"/>
-        </w:rPr>
-        <w:t>ao:和数据库交互接口</w:t>
-      </w:r>
-    </w:p>
-    <w:p>
-      <w:pPr>
-        <w:widowControl/>
-        <w:jc w:val="left"/>
-        <w:rPr>
-          <w:rFonts w:ascii="宋体" w:eastAsia="宋体" w:hAnsi="宋体" w:cs="宋体"/>
-          <w:kern w:val="0"/>
-          <w:sz w:val="24"/>
-          <w:szCs w:val="24"/>
-        </w:rPr>
-      </w:pPr>
-      <w:r>
-        <w:rPr>
-          <w:rFonts w:ascii="宋体" w:eastAsia="宋体" w:hAnsi="宋体" w:cs="宋体"/>
-          <w:kern w:val="0"/>
-          <w:sz w:val="24"/>
-          <w:szCs w:val="24"/>
-        </w:rPr>
-        <w:t>Config</w:t>
-      </w:r>
-      <w:r>
-        <w:rPr>
-          <w:rFonts w:ascii="宋体" w:eastAsia="宋体" w:hAnsi="宋体" w:cs="宋体" w:hint="eastAsia"/>
-          <w:kern w:val="0"/>
-          <w:sz w:val="24"/>
-          <w:szCs w:val="24"/>
-        </w:rPr>
-        <w:t>:</w:t>
-      </w:r>
-      <w:r>
-        <w:rPr>
-          <w:rFonts w:ascii="宋体" w:eastAsia="宋体" w:hAnsi="宋体" w:cs="宋体" w:hint="eastAsia"/>
-          <w:kern w:val="0"/>
-          <w:sz w:val="24"/>
-          <w:szCs w:val="24"/>
-        </w:rPr>
-        <w:t>项目启动需要初始化类</w:t>
-      </w:r>
-    </w:p>
-    <w:p>
-      <w:pPr>
-        <w:widowControl/>
-        <w:jc w:val="left"/>
-        <w:rPr>
-          <w:rFonts w:ascii="宋体" w:eastAsia="宋体" w:hAnsi="宋体" w:cs="宋体"/>
-          <w:kern w:val="0"/>
-          <w:sz w:val="24"/>
-          <w:szCs w:val="24"/>
-        </w:rPr>
-      </w:pPr>
-      <w:r>
-        <w:rPr>
-          <w:rFonts w:ascii="宋体" w:eastAsia="宋体" w:hAnsi="宋体" w:cs="宋体"/>
-          <w:kern w:val="0"/>
-          <w:sz w:val="24"/>
-          <w:szCs w:val="24"/>
-        </w:rPr>
-        <w:t>M</w:t>
-      </w:r>
-      <w:r>
-        <w:rPr>
-          <w:rFonts w:ascii="宋体" w:eastAsia="宋体" w:hAnsi="宋体" w:cs="宋体" w:hint="eastAsia"/>
-          <w:kern w:val="0"/>
-          <w:sz w:val="24"/>
-          <w:szCs w:val="24"/>
-        </w:rPr>
-        <w:t>ode</w:t>
-      </w:r>
-      <w:r>
-        <w:rPr>
-          <w:rFonts w:ascii="宋体" w:eastAsia="宋体" w:hAnsi="宋体" w:cs="宋体"/>
-          <w:kern w:val="0"/>
-          <w:sz w:val="24"/>
-          <w:szCs w:val="24"/>
-        </w:rPr>
-        <w:t>l</w:t>
-      </w:r>
-      <w:r>
-        <w:rPr>
-          <w:rFonts w:ascii="宋体" w:eastAsia="宋体" w:hAnsi="宋体" w:cs="宋体" w:hint="eastAsia"/>
-          <w:kern w:val="0"/>
-          <w:sz w:val="24"/>
-          <w:szCs w:val="24"/>
-        </w:rPr>
-        <w:t>:</w:t>
-      </w:r>
-      <w:r>
-        <w:rPr>
-          <w:rFonts w:ascii="宋体" w:eastAsia="宋体" w:hAnsi="宋体" w:cs="宋体" w:hint="eastAsia"/>
-          <w:kern w:val="0"/>
-          <w:sz w:val="24"/>
-          <w:szCs w:val="24"/>
-        </w:rPr>
-        <w:t>存放数据库对应实体类</w:t>
-      </w:r>
-    </w:p>
-    <w:p>
-      <w:pPr>
-        <w:widowControl/>
-        <w:jc w:val="left"/>
-        <w:rPr>
-          <w:rFonts w:ascii="宋体" w:eastAsia="宋体" w:hAnsi="宋体" w:cs="宋体"/>
-          <w:kern w:val="0"/>
-          <w:sz w:val="24"/>
-          <w:szCs w:val="24"/>
-        </w:rPr>
-      </w:pPr>
-      <w:r>
-        <w:rPr>
-          <w:rFonts w:ascii="宋体" w:eastAsia="宋体" w:hAnsi="宋体" w:cs="宋体"/>
-          <w:kern w:val="0"/>
-          <w:sz w:val="24"/>
-          <w:szCs w:val="24"/>
-        </w:rPr>
-        <w:t>S</w:t>
-      </w:r>
-      <w:r>
-        <w:rPr>
-          <w:rFonts w:ascii="宋体" w:eastAsia="宋体" w:hAnsi="宋体" w:cs="宋体" w:hint="eastAsia"/>
-          <w:kern w:val="0"/>
-          <w:sz w:val="24"/>
-          <w:szCs w:val="24"/>
-        </w:rPr>
-        <w:t>ervice:</w:t>
-      </w:r>
-      <w:r>
-        <w:rPr>
-          <w:rFonts w:ascii="宋体" w:eastAsia="宋体" w:hAnsi="宋体" w:cs="宋体" w:hint="eastAsia"/>
-          <w:kern w:val="0"/>
-          <w:sz w:val="24"/>
-          <w:szCs w:val="24"/>
-        </w:rPr>
-        <w:t>用于数据处理类</w:t>
-      </w:r>
-    </w:p>
-    <w:p>
-      <w:pPr>
-        <w:widowControl/>
-        <w:jc w:val="left"/>
-        <w:rPr>
-          <w:rFonts w:ascii="宋体" w:eastAsia="宋体" w:hAnsi="宋体" w:cs="宋体"/>
-          <w:kern w:val="0"/>
-          <w:sz w:val="24"/>
-          <w:szCs w:val="24"/>
-        </w:rPr>
-      </w:pPr>
-      <w:r>
-        <w:rPr>
-          <w:rFonts w:ascii="宋体" w:eastAsia="宋体" w:hAnsi="宋体" w:cs="宋体"/>
-          <w:kern w:val="0"/>
-          <w:sz w:val="24"/>
-          <w:szCs w:val="24"/>
-        </w:rPr>
-        <w:t>U</w:t>
-      </w:r>
-      <w:r>
-        <w:rPr>
-          <w:rFonts w:ascii="宋体" w:eastAsia="宋体" w:hAnsi="宋体" w:cs="宋体" w:hint="eastAsia"/>
-          <w:kern w:val="0"/>
-          <w:sz w:val="24"/>
-          <w:szCs w:val="24"/>
-        </w:rPr>
-        <w:t>til:工具类</w:t>
-      </w:r>
-    </w:p>
-    <w:p>
-      <w:pPr>
-        <w:widowControl/>
-        <w:jc w:val="left"/>
-        <w:rPr>
-          <w:rFonts w:ascii="宋体" w:eastAsia="宋体" w:hAnsi="宋体" w:cs="宋体"/>
-          <w:kern w:val="0"/>
-          <w:sz w:val="24"/>
-          <w:szCs w:val="24"/>
-        </w:rPr>
-      </w:pPr>
-      <w:r>
-        <w:rPr>
-          <w:rFonts w:ascii="宋体" w:eastAsia="宋体" w:hAnsi="宋体" w:cs="宋体"/>
-          <w:kern w:val="0"/>
-          <w:sz w:val="24"/>
-          <w:szCs w:val="24"/>
-        </w:rPr>
-        <w:t>V</w:t>
-      </w:r>
-      <w:r>
-        <w:rPr>
-          <w:rFonts w:ascii="宋体" w:eastAsia="宋体" w:hAnsi="宋体" w:cs="宋体" w:hint="eastAsia"/>
-          <w:kern w:val="0"/>
-          <w:sz w:val="24"/>
-          <w:szCs w:val="24"/>
-        </w:rPr>
-        <w:t>o:数据传输类</w:t>
-      </w:r>
-    </w:p>
     <w:p/>
     <w:p>
       <w:pPr>
         <w:pStyle w:val="2"/>
-      </w:pPr>
-      <w:r>
-        <w:rPr>
-          <w:rFonts w:hint="eastAsia"/>
-        </w:rPr>
-        <w:t>五、项目开发代码</w:t>
-      </w:r>
-    </w:p>
-    <w:p>
-      <w:pPr>
-        <w:rPr>
-          <w:rFonts w:ascii="宋体" w:eastAsia="宋体" w:hAnsi="宋体" w:cs="宋体"/>
-          <w:kern w:val="0"/>
-          <w:sz w:val="24"/>
-          <w:szCs w:val="24"/>
-        </w:rPr>
-      </w:pPr>
-      <w:r>
-        <w:rPr>
-          <w:rFonts w:ascii="宋体" w:eastAsia="宋体" w:hAnsi="宋体" w:cs="宋体" w:hint="eastAsia"/>
-          <w:kern w:val="0"/>
-          <w:sz w:val="24"/>
-          <w:szCs w:val="24"/>
-        </w:rPr>
-        <w:t>1、</w:t>
-      </w:r>
-      <w:r>
-        <w:rPr>
-          <w:rFonts w:ascii="宋体" w:eastAsia="宋体" w:hAnsi="宋体" w:cs="宋体" w:hint="eastAsia"/>
-          <w:kern w:val="0"/>
-          <w:sz w:val="24"/>
-          <w:szCs w:val="24"/>
-        </w:rPr>
-        <w:t>在</w:t>
-      </w:r>
-      <w:r>
-        <w:rPr>
-          <w:rFonts w:ascii="宋体" w:eastAsia="宋体" w:hAnsi="宋体" w:cs="宋体"/>
-          <w:kern w:val="0"/>
-          <w:sz w:val="24"/>
-          <w:szCs w:val="24"/>
-        </w:rPr>
-        <w:t>quelili-back</w:t>
-      </w:r>
-      <w:r>
-        <w:rPr>
-          <w:rFonts w:ascii="宋体" w:eastAsia="宋体" w:hAnsi="宋体" w:cs="宋体" w:hint="eastAsia"/>
-          <w:kern w:val="0"/>
-          <w:sz w:val="24"/>
-          <w:szCs w:val="24"/>
-        </w:rPr>
-        <w:t>项目的controller</w:t>
-      </w:r>
-      <w:r>
-        <w:rPr>
-          <w:rFonts w:ascii="宋体" w:eastAsia="宋体" w:hAnsi="宋体" w:cs="宋体" w:hint="eastAsia"/>
-          <w:kern w:val="0"/>
-          <w:sz w:val="24"/>
-          <w:szCs w:val="24"/>
-        </w:rPr>
-        <w:t>接口中进行接口类编写</w:t>
-      </w:r>
-      <w:r>
-        <w:rPr>
-          <w:rFonts w:ascii="宋体" w:eastAsia="宋体" w:hAnsi="宋体" w:cs="宋体" w:hint="eastAsia"/>
-          <w:kern w:val="0"/>
-          <w:sz w:val="24"/>
-          <w:szCs w:val="24"/>
-        </w:rPr>
-        <w:t>；</w:t>
-      </w:r>
-    </w:p>
-    <w:p>
-      <w:pPr>
-        <w:widowControl/>
-        <w:jc w:val="left"/>
-        <w:rPr>
-          <w:rFonts w:ascii="宋体" w:eastAsia="宋体" w:hAnsi="宋体" w:cs="宋体"/>
-          <w:kern w:val="0"/>
-          <w:sz w:val="24"/>
-          <w:szCs w:val="24"/>
-        </w:rPr>
-      </w:pPr>
-      <w:r>
-        <w:rPr>
-          <w:rFonts w:ascii="宋体" w:eastAsia="宋体" w:hAnsi="宋体" w:cs="宋体" w:hint="eastAsia"/>
-          <w:kern w:val="0"/>
-          <w:sz w:val="24"/>
-          <w:szCs w:val="24"/>
-        </w:rPr>
-        <w:t>2、</w:t>
-      </w:r>
-      <w:r>
-        <w:rPr>
-          <w:rFonts w:ascii="宋体" w:eastAsia="宋体" w:hAnsi="宋体" w:cs="宋体" w:hint="eastAsia"/>
-          <w:kern w:val="0"/>
-          <w:sz w:val="24"/>
-          <w:szCs w:val="24"/>
-        </w:rPr>
-        <w:t>在service进行逻辑处理</w:t>
-      </w:r>
-      <w:r>
-        <w:rPr>
-          <w:rFonts w:ascii="宋体" w:eastAsia="宋体" w:hAnsi="宋体" w:cs="宋体" w:hint="eastAsia"/>
-          <w:kern w:val="0"/>
-          <w:sz w:val="24"/>
-          <w:szCs w:val="24"/>
-        </w:rPr>
-        <w:t>；</w:t>
-      </w:r>
-    </w:p>
-    <w:p>
-      <w:pPr>
-        <w:widowControl/>
-        <w:jc w:val="left"/>
-        <w:rPr>
-          <w:rFonts w:ascii="宋体" w:eastAsia="宋体" w:hAnsi="宋体" w:cs="宋体"/>
-          <w:kern w:val="0"/>
-          <w:sz w:val="24"/>
-          <w:szCs w:val="24"/>
-        </w:rPr>
-      </w:pPr>
-      <w:r>
-        <w:rPr>
-          <w:rFonts w:ascii="宋体" w:eastAsia="宋体" w:hAnsi="宋体" w:cs="宋体" w:hint="eastAsia"/>
-          <w:kern w:val="0"/>
-          <w:sz w:val="24"/>
-          <w:szCs w:val="24"/>
-        </w:rPr>
-        <w:t>3、</w:t>
-      </w:r>
-      <w:r>
-        <w:rPr>
-          <w:rFonts w:ascii="宋体" w:eastAsia="宋体" w:hAnsi="宋体" w:cs="宋体" w:hint="eastAsia"/>
-          <w:kern w:val="0"/>
-          <w:sz w:val="24"/>
-          <w:szCs w:val="24"/>
-        </w:rPr>
-        <w:t>在mapper包下进行xml文件编写sql</w:t>
-      </w:r>
-      <w:r>
-        <w:rPr>
-          <w:rFonts w:ascii="宋体" w:eastAsia="宋体" w:hAnsi="宋体" w:cs="宋体" w:hint="eastAsia"/>
-          <w:kern w:val="0"/>
-          <w:sz w:val="24"/>
-          <w:szCs w:val="24"/>
-        </w:rPr>
-        <w:t>（初始</w:t>
-      </w:r>
-      <w:r>
-        <w:rPr>
-          <w:rFonts w:ascii="宋体" w:eastAsia="宋体" w:hAnsi="宋体" w:cs="宋体"/>
-          <w:kern w:val="0"/>
-          <w:sz w:val="24"/>
-          <w:szCs w:val="24"/>
-        </w:rPr>
-        <w:t>由mybatis-generator自动生成</w:t>
-      </w:r>
-      <w:r>
-        <w:rPr>
-          <w:rFonts w:ascii="宋体" w:eastAsia="宋体" w:hAnsi="宋体" w:cs="宋体" w:hint="eastAsia"/>
-          <w:kern w:val="0"/>
-          <w:sz w:val="24"/>
-          <w:szCs w:val="24"/>
-        </w:rPr>
-        <w:t>）；</w:t>
-      </w:r>
-    </w:p>
-    <w:p>
-      <w:pPr>
-        <w:widowControl/>
-        <w:jc w:val="left"/>
-        <w:rPr>
-          <w:rFonts w:ascii="宋体" w:eastAsia="宋体" w:hAnsi="宋体" w:cs="宋体" w:hint="eastAsia"/>
-          <w:kern w:val="0"/>
-          <w:sz w:val="24"/>
-          <w:szCs w:val="24"/>
-        </w:rPr>
-      </w:pPr>
-      <w:r>
-        <w:rPr>
-          <w:rFonts w:ascii="宋体" w:eastAsia="宋体" w:hAnsi="宋体" w:cs="宋体" w:hint="eastAsia"/>
-          <w:kern w:val="0"/>
-          <w:sz w:val="24"/>
-          <w:szCs w:val="24"/>
-        </w:rPr>
-        <w:lastRenderedPageBreak/>
-        <w:t>4、对</w:t>
-      </w:r>
-      <w:r>
-        <w:rPr>
-          <w:rFonts w:ascii="宋体" w:eastAsia="宋体" w:hAnsi="宋体" w:cs="宋体" w:hint="eastAsia"/>
-          <w:kern w:val="0"/>
-          <w:sz w:val="24"/>
-          <w:szCs w:val="24"/>
-        </w:rPr>
-        <w:t>该接口进行访问路径：</w:t>
-      </w:r>
-    </w:p>
-    <w:p>
-      <w:pPr>
-        <w:widowControl/>
-        <w:jc w:val="left"/>
-        <w:rPr>
-          <w:rFonts w:ascii="宋体" w:eastAsia="宋体" w:hAnsi="宋体" w:cs="宋体" w:hint="eastAsia"/>
-          <w:kern w:val="0"/>
-          <w:sz w:val="24"/>
-          <w:szCs w:val="24"/>
-        </w:rPr>
-      </w:pPr>
-    </w:p>
-    <w:p>
-      <w:pPr>
-        <w:rPr>
-          <w:rFonts w:hint="eastAsia"/>
-        </w:rPr>
-      </w:pPr>
-    </w:p>
-    <w:p>
-      <w:pPr>
-        <w:pStyle w:val="2"/>
-        <w:rPr>
-          <w:rFonts w:hint="eastAsia"/>
-        </w:rPr>
       </w:pPr>
       <w:r>
         <w:rPr>
@@ -1747,16 +1738,7 @@
           <w:sz w:val="24"/>
           <w:szCs w:val="24"/>
         </w:rPr>
-        <w:t>-cloud</w:t>
-      </w:r>
-      <w:r>
-        <w:rPr>
-          <w:rFonts w:ascii="宋体" w:eastAsia="宋体" w:hAnsi="宋体" w:cs="宋体" w:hint="eastAsia"/>
-          <w:kern w:val="0"/>
-          <w:sz w:val="24"/>
-          <w:szCs w:val="24"/>
-        </w:rPr>
-        <w:t>:</w:t>
+        <w:t>-cloud:</w:t>
       </w:r>
       <w:r>
         <w:rPr>
@@ -1784,29 +1766,20 @@
         <w:ind w:left="360" w:firstLineChars="0" w:firstLine="0"/>
         <w:jc w:val="left"/>
         <w:rPr>
-          <w:rFonts w:ascii="宋体" w:eastAsia="宋体" w:hAnsi="宋体" w:cs="宋体" w:hint="eastAsia"/>
-          <w:kern w:val="0"/>
-          <w:sz w:val="24"/>
-          <w:szCs w:val="24"/>
-        </w:rPr>
-      </w:pPr>
-      <w:r>
-        <w:rPr>
-          <w:rFonts w:ascii="宋体" w:eastAsia="宋体" w:hAnsi="宋体" w:cs="宋体" w:hint="eastAsia"/>
-          <w:kern w:val="0"/>
-          <w:sz w:val="24"/>
-          <w:szCs w:val="24"/>
-        </w:rPr>
-        <w:t>quelili</w:t>
-      </w:r>
-      <w:r>
-        <w:rPr>
-          <w:rFonts w:ascii="宋体" w:eastAsia="宋体" w:hAnsi="宋体" w:cs="宋体" w:hint="eastAsia"/>
-          <w:kern w:val="0"/>
-          <w:sz w:val="24"/>
-          <w:szCs w:val="24"/>
-        </w:rPr>
-        <w:t>-</w:t>
+          <w:rFonts w:ascii="宋体" w:eastAsia="宋体" w:hAnsi="宋体" w:cs="宋体"/>
+          <w:kern w:val="0"/>
+          <w:sz w:val="24"/>
+          <w:szCs w:val="24"/>
+        </w:rPr>
+      </w:pPr>
+      <w:r>
+        <w:rPr>
+          <w:rFonts w:ascii="宋体" w:eastAsia="宋体" w:hAnsi="宋体" w:cs="宋体" w:hint="eastAsia"/>
+          <w:kern w:val="0"/>
+          <w:sz w:val="24"/>
+          <w:szCs w:val="24"/>
+        </w:rPr>
+        <w:t>quelili-</w:t>
       </w:r>
       <w:r>
         <w:rPr>
@@ -1865,6 +1838,8 @@
           <w:szCs w:val="24"/>
         </w:rPr>
       </w:pPr>
+      <w:bookmarkStart w:id="0" w:name="_GoBack"/>
+      <w:bookmarkEnd w:id="0"/>
     </w:p>
     <w:p>
       <w:pPr>
@@ -2059,13 +2034,7 @@
         <w:t>即可</w:t>
       </w:r>
     </w:p>
-    <w:p>
-      <w:pPr>
-        <w:rPr>
-          <w:rFonts w:hint="eastAsia"/>
-        </w:rPr>
-      </w:pPr>
-    </w:p>
+    <w:p/>
     <w:sectPr>
       <w:pgSz w:w="11906" w:h="16838"/>
       <w:pgMar w:top="1440" w:right="1800" w:bottom="1440" w:left="1800" w:header="851" w:footer="992" w:gutter="0"/>
